--- a/Development_documentation.docx
+++ b/Development_documentation.docx
@@ -1987,7 +1987,7 @@
                 <w:color w:val="000000"/>
                 <w:lang w:val="en-US" w:eastAsia="zh-CN"/>
               </w:rPr>
-              <w:t>层的剪切和裁剪功能</w:t>
+              <w:t>层的剪切和裁剪功能，视频导入</w:t>
             </w:r>
           </w:p>
         </w:tc>
@@ -5557,8 +5557,10 @@
                 <w:color w:val="000000"/>
                 <w:lang w:val="en-US" w:eastAsia="zh-CN"/>
               </w:rPr>
-              <w:t>完善了合并拆分与剪切</w:t>
-            </w:r>
+              <w:t>完善了合并拆分与剪切，视频导出</w:t>
+            </w:r>
+            <w:bookmarkStart w:id="0" w:name="_GoBack"/>
+            <w:bookmarkEnd w:id="0"/>
           </w:p>
         </w:tc>
       </w:tr>
@@ -6513,12 +6515,6 @@
             <w:insideH w:val="single" w:color="FFFFFF" w:sz="6" w:space="0"/>
             <w:insideV w:val="single" w:color="FFFFFF" w:sz="6" w:space="0"/>
           </w:tblBorders>
-          <w:tblCellMar>
-            <w:top w:w="0" w:type="dxa"/>
-            <w:left w:w="108" w:type="dxa"/>
-            <w:bottom w:w="0" w:type="dxa"/>
-            <w:right w:w="108" w:type="dxa"/>
-          </w:tblCellMar>
         </w:tblPrEx>
         <w:trPr>
           <w:trHeight w:val="501" w:hRule="atLeast"/>
@@ -6957,12 +6953,6 @@
             <w:insideH w:val="single" w:color="FFFFFF" w:sz="6" w:space="0"/>
             <w:insideV w:val="single" w:color="FFFFFF" w:sz="6" w:space="0"/>
           </w:tblBorders>
-          <w:tblCellMar>
-            <w:top w:w="0" w:type="dxa"/>
-            <w:left w:w="108" w:type="dxa"/>
-            <w:bottom w:w="0" w:type="dxa"/>
-            <w:right w:w="108" w:type="dxa"/>
-          </w:tblCellMar>
         </w:tblPrEx>
         <w:trPr>
           <w:trHeight w:val="416" w:hRule="atLeast"/>
@@ -7209,12 +7199,6 @@
             <w:insideH w:val="single" w:color="FFFFFF" w:sz="6" w:space="0"/>
             <w:insideV w:val="single" w:color="FFFFFF" w:sz="6" w:space="0"/>
           </w:tblBorders>
-          <w:tblCellMar>
-            <w:top w:w="0" w:type="dxa"/>
-            <w:left w:w="108" w:type="dxa"/>
-            <w:bottom w:w="0" w:type="dxa"/>
-            <w:right w:w="108" w:type="dxa"/>
-          </w:tblCellMar>
         </w:tblPrEx>
         <w:trPr>
           <w:trHeight w:val="416" w:hRule="atLeast"/>
@@ -9700,8 +9684,6 @@
         </w:rPr>
         <w:t>功能实现思路：使用FFmpeg的编解码工具命令行，用于执行视频的编解码、转换、处理等任务。</w:t>
       </w:r>
-      <w:bookmarkStart w:id="0" w:name="_GoBack"/>
-      <w:bookmarkEnd w:id="0"/>
     </w:p>
     <w:p>
       <w:pPr>
